--- a/Direktori.docx
+++ b/Direktori.docx
@@ -1253,6 +1253,23 @@
           <w:rtl w:val="0"/>
         </w:rPr>
         <w:t xml:space="preserve"> (/usr/themes &amp;&amp; /usr/icons).</w:t>
+      </w:r>
+    </w:p>
+    <w:p>
+      <w:pPr>
+        <w:ind w:left="220" w:firstLine="0"/>
+        <w:contextualSpacing w:val="0"/>
+        <w:jc w:val="both"/>
+        <w:rPr>
+          <w:rFonts w:ascii="Times New Roman" w:cs="Times New Roman" w:eastAsia="Times New Roman" w:hAnsi="Times New Roman"/>
+          <w:sz w:val="18"/>
+          <w:szCs w:val="18"/>
+        </w:rPr>
+      </w:pPr>
+      <w:r>
+        <w:rPr>
+          <w:rtl w:val="0"/>
+        </w:rPr>
       </w:r>
     </w:p>
     <w:p>
